--- a/EXPERIMENT3/soc_ref_uncert_script_e3.docx
+++ b/EXPERIMENT3/soc_ref_uncert_script_e3.docx
@@ -57,6 +57,14 @@
         </w:rPr>
         <w:t>ainty Experiment 3</w:t>
       </w:r>
+      <w:r>
+        <w:rPr>
+          <w:b/>
+        </w:rPr>
+        <w:t xml:space="preserve"> Hi!</w:t>
+      </w:r>
+      <w:bookmarkStart w:id="0" w:name="_GoBack"/>
+      <w:bookmarkEnd w:id="0"/>
     </w:p>
     <w:p>
       <w:pPr>
@@ -345,8 +353,6 @@
       <w:r>
         <w:t xml:space="preserve"> Tell them they can bring the tablet with them on the museum floor to finish.</w:t>
       </w:r>
-      <w:bookmarkStart w:id="0" w:name="_GoBack"/>
-      <w:bookmarkEnd w:id="0"/>
     </w:p>
     <w:p>
       <w:pPr>
@@ -2389,7 +2395,7 @@
 </file>
 
 <file path=customXml/itemProps1.xml><?xml version="1.0" encoding="utf-8"?>
-<ds:datastoreItem xmlns:ds="http://schemas.openxmlformats.org/officeDocument/2006/customXml" ds:itemID="{83A0657E-863E-D94B-ACBD-BA8A7D9663CF}">
+<ds:datastoreItem xmlns:ds="http://schemas.openxmlformats.org/officeDocument/2006/customXml" ds:itemID="{808DF6B6-C2F4-5647-8DC0-3A0A2E990498}">
   <ds:schemaRefs>
     <ds:schemaRef ds:uri="http://schemas.openxmlformats.org/officeDocument/2006/bibliography"/>
   </ds:schemaRefs>

--- a/EXPERIMENT3/soc_ref_uncert_script_e3.docx
+++ b/EXPERIMENT3/soc_ref_uncert_script_e3.docx
@@ -61,7 +61,7 @@
         <w:rPr>
           <w:b/>
         </w:rPr>
-        <w:t xml:space="preserve"> Hi!</w:t>
+        <w:t xml:space="preserve"> </w:t>
       </w:r>
       <w:bookmarkStart w:id="0" w:name="_GoBack"/>
       <w:bookmarkEnd w:id="0"/>
@@ -2395,7 +2395,7 @@
 </file>
 
 <file path=customXml/itemProps1.xml><?xml version="1.0" encoding="utf-8"?>
-<ds:datastoreItem xmlns:ds="http://schemas.openxmlformats.org/officeDocument/2006/customXml" ds:itemID="{808DF6B6-C2F4-5647-8DC0-3A0A2E990498}">
+<ds:datastoreItem xmlns:ds="http://schemas.openxmlformats.org/officeDocument/2006/customXml" ds:itemID="{C8A61C3C-B685-6543-A1A7-664FA55EC08C}">
   <ds:schemaRefs>
     <ds:schemaRef ds:uri="http://schemas.openxmlformats.org/officeDocument/2006/bibliography"/>
   </ds:schemaRefs>
